--- a/doc/智能应用.docx
+++ b/doc/智能应用.docx
@@ -718,9 +718,6 @@
             <w:pPr>
               <w:pStyle w:val="a5"/>
               <w:ind w:firstLineChars="0" w:firstLine="0"/>
-              <w:rPr>
-                <w:rFonts w:hint="eastAsia"/>
-              </w:rPr>
             </w:pPr>
           </w:p>
         </w:tc>
@@ -1147,9 +1144,6 @@
         </w:numPr>
         <w:ind w:firstLineChars="0"/>
         <w:jc w:val="left"/>
-        <w:rPr>
-          <w:rFonts w:hint="eastAsia"/>
-        </w:rPr>
       </w:pPr>
       <w:r>
         <w:t>编码要求有注释</w:t>
@@ -1195,12 +1189,12 @@
         <w:pStyle w:val="a5"/>
         <w:ind w:left="360" w:firstLineChars="0" w:firstLine="0"/>
         <w:jc w:val="left"/>
-        <w:rPr>
-          <w:rFonts w:hint="eastAsia"/>
-        </w:rPr>
       </w:pPr>
       <w:bookmarkStart w:id="0" w:name="_GoBack"/>
       <w:bookmarkEnd w:id="0"/>
+      <w:r>
+        <w:t>https://github.com/j7666/SmartDeviceDemo</w:t>
+      </w:r>
     </w:p>
     <w:p>
       <w:pPr>
@@ -1208,8 +1202,14 @@
         <w:ind w:left="360" w:firstLineChars="0" w:firstLine="0"/>
         <w:jc w:val="left"/>
       </w:pPr>
-      <w:r>
-        <w:lastRenderedPageBreak/>
+    </w:p>
+    <w:p>
+      <w:pPr>
+        <w:pStyle w:val="a5"/>
+        <w:ind w:left="360" w:firstLineChars="0" w:firstLine="0"/>
+        <w:jc w:val="left"/>
+      </w:pPr>
+      <w:r>
         <w:t>目录：</w:t>
       </w:r>
       <w:r>
@@ -1259,13 +1259,7 @@
       </w:r>
       <w:r>
         <w:tab/>
-        <w:t xml:space="preserve">   --------SD_</w:t>
-      </w:r>
-      <w:r>
-        <w:t>NetWork</w:t>
-      </w:r>
-      <w:r>
-        <w:t>Service</w:t>
+        <w:t xml:space="preserve">   --------SD_NetWorkService</w:t>
       </w:r>
     </w:p>
     <w:p>
@@ -1352,9 +1346,6 @@
         <w:pStyle w:val="a5"/>
         <w:ind w:left="360" w:firstLineChars="0" w:firstLine="0"/>
         <w:jc w:val="left"/>
-        <w:rPr>
-          <w:rFonts w:hint="eastAsia"/>
-        </w:rPr>
       </w:pPr>
     </w:p>
     <w:sectPr>
